--- a/7.工作日志/刘少凡-第2周工作日志.docx
+++ b/7.工作日志/刘少凡-第2周工作日志.docx
@@ -97,7 +97,6 @@
         </w:rPr>
         <w:t xml:space="preserve">  3  </w:t>
       </w:r>
-      <w:proofErr w:type="gramStart"/>
       <w:r>
         <w:rPr>
           <w:rFonts w:ascii="宋体" w:hAnsi="宋体" w:hint="eastAsia"/>
@@ -105,7 +104,6 @@
         </w:rPr>
         <w:t>月份第</w:t>
       </w:r>
-      <w:proofErr w:type="gramEnd"/>
       <w:r>
         <w:rPr>
           <w:rFonts w:ascii="宋体" w:hAnsi="宋体" w:hint="eastAsia"/>
@@ -562,7 +560,6 @@
             <w:pPr>
               <w:jc w:val="center"/>
               <w:rPr>
-                <w:rFonts w:hint="eastAsia"/>
                 <w:szCs w:val="21"/>
               </w:rPr>
             </w:pPr>
@@ -585,7 +582,6 @@
             <w:pPr>
               <w:jc w:val="center"/>
               <w:rPr>
-                <w:rFonts w:hint="eastAsia"/>
                 <w:szCs w:val="21"/>
               </w:rPr>
             </w:pPr>
@@ -608,7 +604,6 @@
             <w:pPr>
               <w:jc w:val="center"/>
               <w:rPr>
-                <w:rFonts w:hint="eastAsia"/>
                 <w:szCs w:val="21"/>
               </w:rPr>
             </w:pPr>
@@ -631,7 +626,6 @@
             <w:pPr>
               <w:jc w:val="center"/>
               <w:rPr>
-                <w:rFonts w:hint="eastAsia"/>
                 <w:szCs w:val="21"/>
               </w:rPr>
             </w:pPr>
@@ -762,7 +756,7 @@
                 <w:rFonts w:hint="eastAsia"/>
                 <w:szCs w:val="21"/>
               </w:rPr>
-              <w:t>1</w:t>
+              <w:t>2</w:t>
             </w:r>
           </w:p>
         </w:tc>
@@ -808,7 +802,6 @@
               </w:rPr>
               <w:t>收集整理</w:t>
             </w:r>
-            <w:proofErr w:type="spellStart"/>
             <w:r>
               <w:rPr>
                 <w:rFonts w:hint="eastAsia"/>
@@ -816,7 +809,6 @@
               </w:rPr>
               <w:t>git</w:t>
             </w:r>
-            <w:proofErr w:type="spellEnd"/>
             <w:r>
               <w:rPr>
                 <w:rFonts w:hint="eastAsia"/>
@@ -857,8 +849,6 @@
               </w:rPr>
               <w:t>的使用教程</w:t>
             </w:r>
-            <w:bookmarkStart w:id="0" w:name="_GoBack"/>
-            <w:bookmarkEnd w:id="0"/>
           </w:p>
         </w:tc>
         <w:tc>
@@ -964,7 +954,7 @@
                 <w:rFonts w:hint="eastAsia"/>
                 <w:szCs w:val="21"/>
               </w:rPr>
-              <w:t>2</w:t>
+              <w:t>3</w:t>
             </w:r>
           </w:p>
         </w:tc>
@@ -1143,7 +1133,7 @@
                 <w:rFonts w:hint="eastAsia"/>
                 <w:szCs w:val="21"/>
               </w:rPr>
-              <w:t>3</w:t>
+              <w:t>4</w:t>
             </w:r>
           </w:p>
         </w:tc>
@@ -1165,7 +1155,21 @@
                 <w:rFonts w:hint="eastAsia"/>
                 <w:szCs w:val="21"/>
               </w:rPr>
-              <w:t>审查组员提交内容，并进行修改</w:t>
+              <w:t>调研往届项目计划书与计划</w:t>
+            </w:r>
+            <w:r>
+              <w:rPr>
+                <w:rFonts w:hint="eastAsia"/>
+                <w:szCs w:val="21"/>
+              </w:rPr>
+              <w:t>mpp</w:t>
+            </w:r>
+            <w:r>
+              <w:rPr>
+                <w:rFonts w:hint="eastAsia"/>
+                <w:szCs w:val="21"/>
+              </w:rPr>
+              <w:t>文件内容格式</w:t>
             </w:r>
           </w:p>
         </w:tc>
@@ -1187,7 +1191,7 @@
                 <w:rFonts w:hint="eastAsia"/>
                 <w:szCs w:val="21"/>
               </w:rPr>
-              <w:t>完成内容审查与修改</w:t>
+              <w:t>基本完成</w:t>
             </w:r>
           </w:p>
         </w:tc>
@@ -1301,7 +1305,7 @@
                 <w:rFonts w:hint="eastAsia"/>
                 <w:szCs w:val="21"/>
               </w:rPr>
-              <w:t>4</w:t>
+              <w:t>5</w:t>
             </w:r>
           </w:p>
         </w:tc>
@@ -1323,6 +1327,339 @@
                 <w:rFonts w:hint="eastAsia"/>
                 <w:szCs w:val="21"/>
               </w:rPr>
+              <w:t>审查组员提交内容，并进行修改</w:t>
+            </w:r>
+          </w:p>
+        </w:tc>
+        <w:tc>
+          <w:tcPr>
+            <w:tcW w:w="894" w:type="pct"/>
+            <w:shd w:val="clear" w:color="auto" w:fill="auto"/>
+            <w:vAlign w:val="center"/>
+          </w:tcPr>
+          <w:p>
+            <w:pPr>
+              <w:jc w:val="center"/>
+              <w:rPr>
+                <w:szCs w:val="21"/>
+              </w:rPr>
+            </w:pPr>
+            <w:r>
+              <w:rPr>
+                <w:rFonts w:hint="eastAsia"/>
+                <w:szCs w:val="21"/>
+              </w:rPr>
+              <w:t>完成内容审查与修改</w:t>
+            </w:r>
+          </w:p>
+        </w:tc>
+        <w:tc>
+          <w:tcPr>
+            <w:tcW w:w="546" w:type="pct"/>
+            <w:shd w:val="clear" w:color="auto" w:fill="auto"/>
+            <w:vAlign w:val="center"/>
+          </w:tcPr>
+          <w:p>
+            <w:pPr>
+              <w:jc w:val="center"/>
+              <w:rPr>
+                <w:szCs w:val="21"/>
+              </w:rPr>
+            </w:pPr>
+            <w:r>
+              <w:rPr>
+                <w:szCs w:val="21"/>
+              </w:rPr>
+              <w:t>1</w:t>
+            </w:r>
+            <w:r>
+              <w:rPr>
+                <w:rFonts w:hint="eastAsia"/>
+                <w:szCs w:val="21"/>
+              </w:rPr>
+              <w:t>h</w:t>
+            </w:r>
+          </w:p>
+        </w:tc>
+        <w:tc>
+          <w:tcPr>
+            <w:tcW w:w="742" w:type="pct"/>
+            <w:shd w:val="clear" w:color="auto" w:fill="auto"/>
+            <w:vAlign w:val="center"/>
+          </w:tcPr>
+          <w:p>
+            <w:pPr>
+              <w:jc w:val="center"/>
+              <w:rPr>
+                <w:szCs w:val="21"/>
+              </w:rPr>
+            </w:pPr>
+          </w:p>
+        </w:tc>
+        <w:tc>
+          <w:tcPr>
+            <w:tcW w:w="696" w:type="pct"/>
+            <w:shd w:val="clear" w:color="auto" w:fill="auto"/>
+            <w:vAlign w:val="center"/>
+          </w:tcPr>
+          <w:p>
+            <w:pPr>
+              <w:jc w:val="center"/>
+              <w:rPr>
+                <w:szCs w:val="21"/>
+              </w:rPr>
+            </w:pPr>
+          </w:p>
+        </w:tc>
+        <w:tc>
+          <w:tcPr>
+            <w:tcW w:w="396" w:type="pct"/>
+            <w:shd w:val="clear" w:color="auto" w:fill="auto"/>
+            <w:vAlign w:val="center"/>
+          </w:tcPr>
+          <w:p>
+            <w:pPr>
+              <w:jc w:val="center"/>
+              <w:rPr>
+                <w:szCs w:val="21"/>
+              </w:rPr>
+            </w:pPr>
+          </w:p>
+        </w:tc>
+      </w:tr>
+      <w:tr>
+        <w:trPr>
+          <w:trHeight w:val="620"/>
+        </w:trPr>
+        <w:tc>
+          <w:tcPr>
+            <w:tcW w:w="237" w:type="pct"/>
+            <w:vMerge/>
+          </w:tcPr>
+          <w:p>
+            <w:pPr>
+              <w:jc w:val="center"/>
+              <w:rPr>
+                <w:szCs w:val="21"/>
+              </w:rPr>
+            </w:pPr>
+          </w:p>
+        </w:tc>
+        <w:tc>
+          <w:tcPr>
+            <w:tcW w:w="249" w:type="pct"/>
+            <w:shd w:val="clear" w:color="auto" w:fill="auto"/>
+            <w:vAlign w:val="center"/>
+          </w:tcPr>
+          <w:p>
+            <w:pPr>
+              <w:jc w:val="center"/>
+              <w:rPr>
+                <w:szCs w:val="21"/>
+              </w:rPr>
+            </w:pPr>
+            <w:r>
+              <w:rPr>
+                <w:rFonts w:hint="eastAsia"/>
+                <w:szCs w:val="21"/>
+              </w:rPr>
+              <w:t>6</w:t>
+            </w:r>
+          </w:p>
+        </w:tc>
+        <w:tc>
+          <w:tcPr>
+            <w:tcW w:w="1240" w:type="pct"/>
+            <w:shd w:val="clear" w:color="auto" w:fill="auto"/>
+            <w:vAlign w:val="center"/>
+          </w:tcPr>
+          <w:p>
+            <w:pPr>
+              <w:jc w:val="center"/>
+              <w:rPr>
+                <w:szCs w:val="21"/>
+              </w:rPr>
+            </w:pPr>
+            <w:r>
+              <w:rPr>
+                <w:rFonts w:hint="eastAsia"/>
+                <w:szCs w:val="21"/>
+              </w:rPr>
+              <w:t>学习</w:t>
+            </w:r>
+            <w:r>
+              <w:rPr>
+                <w:rFonts w:hint="eastAsia"/>
+                <w:szCs w:val="21"/>
+              </w:rPr>
+              <w:t>Project</w:t>
+            </w:r>
+            <w:r>
+              <w:rPr>
+                <w:rFonts w:hint="eastAsia"/>
+                <w:szCs w:val="21"/>
+              </w:rPr>
+              <w:t>的使用</w:t>
+            </w:r>
+          </w:p>
+        </w:tc>
+        <w:tc>
+          <w:tcPr>
+            <w:tcW w:w="894" w:type="pct"/>
+            <w:shd w:val="clear" w:color="auto" w:fill="auto"/>
+            <w:vAlign w:val="center"/>
+          </w:tcPr>
+          <w:p>
+            <w:pPr>
+              <w:jc w:val="center"/>
+              <w:rPr>
+                <w:szCs w:val="21"/>
+              </w:rPr>
+            </w:pPr>
+            <w:r>
+              <w:rPr>
+                <w:rFonts w:hint="eastAsia"/>
+                <w:szCs w:val="21"/>
+              </w:rPr>
+              <w:t>初步掌握</w:t>
+            </w:r>
+          </w:p>
+        </w:tc>
+        <w:tc>
+          <w:tcPr>
+            <w:tcW w:w="546" w:type="pct"/>
+            <w:shd w:val="clear" w:color="auto" w:fill="auto"/>
+            <w:vAlign w:val="center"/>
+          </w:tcPr>
+          <w:p>
+            <w:pPr>
+              <w:jc w:val="center"/>
+              <w:rPr>
+                <w:szCs w:val="21"/>
+              </w:rPr>
+            </w:pPr>
+            <w:r>
+              <w:rPr>
+                <w:rFonts w:hint="eastAsia"/>
+                <w:szCs w:val="21"/>
+              </w:rPr>
+              <w:t>1</w:t>
+            </w:r>
+            <w:bookmarkStart w:id="0" w:name="_GoBack"/>
+            <w:bookmarkEnd w:id="0"/>
+            <w:r>
+              <w:rPr>
+                <w:rFonts w:hint="eastAsia"/>
+                <w:szCs w:val="21"/>
+              </w:rPr>
+              <w:t>h</w:t>
+            </w:r>
+          </w:p>
+        </w:tc>
+        <w:tc>
+          <w:tcPr>
+            <w:tcW w:w="742" w:type="pct"/>
+            <w:shd w:val="clear" w:color="auto" w:fill="auto"/>
+            <w:vAlign w:val="center"/>
+          </w:tcPr>
+          <w:p>
+            <w:pPr>
+              <w:jc w:val="center"/>
+              <w:rPr>
+                <w:szCs w:val="21"/>
+              </w:rPr>
+            </w:pPr>
+          </w:p>
+        </w:tc>
+        <w:tc>
+          <w:tcPr>
+            <w:tcW w:w="696" w:type="pct"/>
+            <w:shd w:val="clear" w:color="auto" w:fill="auto"/>
+            <w:vAlign w:val="center"/>
+          </w:tcPr>
+          <w:p>
+            <w:pPr>
+              <w:jc w:val="center"/>
+              <w:rPr>
+                <w:szCs w:val="21"/>
+              </w:rPr>
+            </w:pPr>
+          </w:p>
+        </w:tc>
+        <w:tc>
+          <w:tcPr>
+            <w:tcW w:w="396" w:type="pct"/>
+            <w:shd w:val="clear" w:color="auto" w:fill="auto"/>
+            <w:vAlign w:val="center"/>
+          </w:tcPr>
+          <w:p>
+            <w:pPr>
+              <w:jc w:val="center"/>
+              <w:rPr>
+                <w:szCs w:val="21"/>
+              </w:rPr>
+            </w:pPr>
+          </w:p>
+        </w:tc>
+      </w:tr>
+      <w:tr>
+        <w:trPr>
+          <w:trHeight w:val="620"/>
+        </w:trPr>
+        <w:tc>
+          <w:tcPr>
+            <w:tcW w:w="237" w:type="pct"/>
+            <w:vMerge/>
+          </w:tcPr>
+          <w:p>
+            <w:pPr>
+              <w:jc w:val="center"/>
+              <w:rPr>
+                <w:szCs w:val="21"/>
+              </w:rPr>
+            </w:pPr>
+          </w:p>
+        </w:tc>
+        <w:tc>
+          <w:tcPr>
+            <w:tcW w:w="249" w:type="pct"/>
+            <w:shd w:val="clear" w:color="auto" w:fill="auto"/>
+            <w:vAlign w:val="center"/>
+          </w:tcPr>
+          <w:p>
+            <w:pPr>
+              <w:jc w:val="center"/>
+              <w:rPr>
+                <w:szCs w:val="21"/>
+              </w:rPr>
+            </w:pPr>
+            <w:r>
+              <w:rPr>
+                <w:rFonts w:hint="eastAsia"/>
+                <w:szCs w:val="21"/>
+              </w:rPr>
+              <w:t>7</w:t>
+            </w:r>
+          </w:p>
+        </w:tc>
+        <w:tc>
+          <w:tcPr>
+            <w:tcW w:w="1240" w:type="pct"/>
+            <w:shd w:val="clear" w:color="auto" w:fill="auto"/>
+            <w:vAlign w:val="center"/>
+          </w:tcPr>
+          <w:p>
+            <w:pPr>
+              <w:jc w:val="center"/>
+              <w:rPr>
+                <w:szCs w:val="21"/>
+              </w:rPr>
+            </w:pPr>
+            <w:r>
+              <w:rPr>
+                <w:rFonts w:hint="eastAsia"/>
+                <w:szCs w:val="21"/>
+              </w:rPr>
               <w:t>制作项目计划</w:t>
             </w:r>
             <w:r>
@@ -1330,17 +1667,8 @@
                 <w:rFonts w:hint="eastAsia"/>
                 <w:szCs w:val="21"/>
               </w:rPr>
-              <w:t>.</w:t>
-            </w:r>
-            <w:proofErr w:type="spellStart"/>
-            <w:r>
-              <w:rPr>
-                <w:rFonts w:hint="eastAsia"/>
-                <w:szCs w:val="21"/>
-              </w:rPr>
-              <w:t>mpp</w:t>
-            </w:r>
-            <w:proofErr w:type="spellEnd"/>
+              <w:t>.mpp</w:t>
+            </w:r>
           </w:p>
         </w:tc>
         <w:tc>
@@ -1414,27 +1742,6 @@
                 <w:szCs w:val="21"/>
               </w:rPr>
             </w:pPr>
-            <w:r>
-              <w:rPr>
-                <w:rFonts w:hint="eastAsia"/>
-                <w:szCs w:val="21"/>
-              </w:rPr>
-              <w:t>以前没有用过</w:t>
-            </w:r>
-            <w:r>
-              <w:rPr>
-                <w:rFonts w:hint="eastAsia"/>
-                <w:szCs w:val="21"/>
-              </w:rPr>
-              <w:t>Project</w:t>
-            </w:r>
-            <w:r>
-              <w:rPr>
-                <w:rFonts w:hint="eastAsia"/>
-                <w:szCs w:val="21"/>
-              </w:rPr>
-              <w:t>，需要学习</w:t>
-            </w:r>
           </w:p>
         </w:tc>
         <w:tc>
@@ -1450,13 +1757,172 @@
                 <w:szCs w:val="21"/>
               </w:rPr>
             </w:pPr>
-            <w:r>
-              <w:rPr>
-                <w:rFonts w:hint="eastAsia"/>
-                <w:szCs w:val="21"/>
-              </w:rPr>
-              <w:t>边学边做</w:t>
-            </w:r>
+          </w:p>
+        </w:tc>
+        <w:tc>
+          <w:tcPr>
+            <w:tcW w:w="396" w:type="pct"/>
+            <w:shd w:val="clear" w:color="auto" w:fill="auto"/>
+            <w:vAlign w:val="center"/>
+          </w:tcPr>
+          <w:p>
+            <w:pPr>
+              <w:jc w:val="center"/>
+              <w:rPr>
+                <w:szCs w:val="21"/>
+              </w:rPr>
+            </w:pPr>
+          </w:p>
+        </w:tc>
+      </w:tr>
+      <w:tr>
+        <w:trPr>
+          <w:trHeight w:val="620"/>
+        </w:trPr>
+        <w:tc>
+          <w:tcPr>
+            <w:tcW w:w="237" w:type="pct"/>
+            <w:vMerge/>
+          </w:tcPr>
+          <w:p>
+            <w:pPr>
+              <w:jc w:val="center"/>
+              <w:rPr>
+                <w:szCs w:val="21"/>
+              </w:rPr>
+            </w:pPr>
+          </w:p>
+        </w:tc>
+        <w:tc>
+          <w:tcPr>
+            <w:tcW w:w="249" w:type="pct"/>
+            <w:shd w:val="clear" w:color="auto" w:fill="auto"/>
+            <w:vAlign w:val="center"/>
+          </w:tcPr>
+          <w:p>
+            <w:pPr>
+              <w:jc w:val="center"/>
+              <w:rPr>
+                <w:szCs w:val="21"/>
+              </w:rPr>
+            </w:pPr>
+            <w:r>
+              <w:rPr>
+                <w:rFonts w:hint="eastAsia"/>
+                <w:szCs w:val="21"/>
+              </w:rPr>
+              <w:t>8</w:t>
+            </w:r>
+          </w:p>
+        </w:tc>
+        <w:tc>
+          <w:tcPr>
+            <w:tcW w:w="1240" w:type="pct"/>
+            <w:shd w:val="clear" w:color="auto" w:fill="auto"/>
+            <w:vAlign w:val="center"/>
+          </w:tcPr>
+          <w:p>
+            <w:pPr>
+              <w:jc w:val="center"/>
+              <w:rPr>
+                <w:szCs w:val="21"/>
+              </w:rPr>
+            </w:pPr>
+            <w:r>
+              <w:rPr>
+                <w:rFonts w:hint="eastAsia"/>
+                <w:szCs w:val="21"/>
+              </w:rPr>
+              <w:t>学习</w:t>
+            </w:r>
+            <w:r>
+              <w:rPr>
+                <w:rFonts w:hint="eastAsia"/>
+                <w:szCs w:val="21"/>
+              </w:rPr>
+              <w:t>Github</w:t>
+            </w:r>
+            <w:r>
+              <w:rPr>
+                <w:rFonts w:hint="eastAsia"/>
+                <w:szCs w:val="21"/>
+              </w:rPr>
+              <w:t>使用</w:t>
+            </w:r>
+          </w:p>
+        </w:tc>
+        <w:tc>
+          <w:tcPr>
+            <w:tcW w:w="894" w:type="pct"/>
+            <w:shd w:val="clear" w:color="auto" w:fill="auto"/>
+            <w:vAlign w:val="center"/>
+          </w:tcPr>
+          <w:p>
+            <w:pPr>
+              <w:jc w:val="center"/>
+              <w:rPr>
+                <w:szCs w:val="21"/>
+              </w:rPr>
+            </w:pPr>
+            <w:r>
+              <w:rPr>
+                <w:rFonts w:hint="eastAsia"/>
+                <w:szCs w:val="21"/>
+              </w:rPr>
+              <w:t>初步掌握</w:t>
+            </w:r>
+          </w:p>
+        </w:tc>
+        <w:tc>
+          <w:tcPr>
+            <w:tcW w:w="546" w:type="pct"/>
+            <w:shd w:val="clear" w:color="auto" w:fill="auto"/>
+            <w:vAlign w:val="center"/>
+          </w:tcPr>
+          <w:p>
+            <w:pPr>
+              <w:jc w:val="center"/>
+              <w:rPr>
+                <w:szCs w:val="21"/>
+              </w:rPr>
+            </w:pPr>
+            <w:r>
+              <w:rPr>
+                <w:rFonts w:hint="eastAsia"/>
+                <w:szCs w:val="21"/>
+              </w:rPr>
+              <w:t>1h</w:t>
+            </w:r>
+          </w:p>
+        </w:tc>
+        <w:tc>
+          <w:tcPr>
+            <w:tcW w:w="742" w:type="pct"/>
+            <w:shd w:val="clear" w:color="auto" w:fill="auto"/>
+            <w:vAlign w:val="center"/>
+          </w:tcPr>
+          <w:p>
+            <w:pPr>
+              <w:jc w:val="center"/>
+              <w:rPr>
+                <w:szCs w:val="21"/>
+              </w:rPr>
+            </w:pPr>
+          </w:p>
+        </w:tc>
+        <w:tc>
+          <w:tcPr>
+            <w:tcW w:w="696" w:type="pct"/>
+            <w:shd w:val="clear" w:color="auto" w:fill="auto"/>
+            <w:vAlign w:val="center"/>
+          </w:tcPr>
+          <w:p>
+            <w:pPr>
+              <w:jc w:val="center"/>
+              <w:rPr>
+                <w:szCs w:val="21"/>
+              </w:rPr>
+            </w:pPr>
           </w:p>
         </w:tc>
         <w:tc>
